--- a/labs/lab05/report/report.docx
+++ b/labs/lab05/report/report.docx
@@ -829,7 +829,7 @@
         <w:pStyle w:val="FirstParagraph"/>
       </w:pPr>
       <w:r>
-        <w:t xml:space="preserve">Здесь кратко описываются итоги проделанной работы были изучены инструкции языка ассемблера mov и int, а также освоены навыки работы в Midnight Commander.</w:t>
+        <w:t xml:space="preserve">В результате проделанной работы были изучены инструкции языка ассемблера mov и int, а также освоены навыки работы в Midnight Commander.</w:t>
       </w:r>
     </w:p>
     <w:bookmarkEnd w:id="52"/>
